--- a/documenten/kerntaak_1/1.1/offerte/offerte_v1.1.docx
+++ b/documenten/kerntaak_1/1.1/offerte/offerte_v1.1.docx
@@ -86,8 +86,6 @@
               </wp:inline>
             </w:drawing>
           </w:r>
-          <w:bookmarkStart w:id="0" w:name="_GoBack"/>
-          <w:bookmarkEnd w:id="0"/>
         </w:p>
         <w:sdt>
           <w:sdtPr>
@@ -355,11 +353,19 @@
                                   </w:sdtPr>
                                   <w:sdtEndPr/>
                                   <w:sdtContent>
+                                    <w:proofErr w:type="spellStart"/>
                                     <w:r>
                                       <w:rPr>
                                         <w:color w:val="4472C4" w:themeColor="accent1"/>
                                       </w:rPr>
-                                      <w:t>Terheijdenseweg 350 Breda</w:t>
+                                      <w:t>Terheijdenseweg</w:t>
+                                    </w:r>
+                                    <w:proofErr w:type="spellEnd"/>
+                                    <w:r>
+                                      <w:rPr>
+                                        <w:color w:val="4472C4" w:themeColor="accent1"/>
+                                      </w:rPr>
+                                      <w:t xml:space="preserve"> 350 Breda</w:t>
                                     </w:r>
                                   </w:sdtContent>
                                 </w:sdt>
@@ -658,7 +664,14 @@
                 <w:rStyle w:val="Hyperlink"/>
                 <w:noProof/>
               </w:rPr>
-              <w:t>inleiding</w:t>
+              <w:t>I</w:t>
+            </w:r>
+            <w:r>
+              <w:rPr>
+                <w:rStyle w:val="Hyperlink"/>
+                <w:noProof/>
+              </w:rPr>
+              <w:t>nleiding</w:t>
             </w:r>
             <w:r>
               <w:rPr>
@@ -796,7 +809,14 @@
                 <w:rStyle w:val="Hyperlink"/>
                 <w:noProof/>
               </w:rPr>
-              <w:t>klantvraag</w:t>
+              <w:t>K</w:t>
+            </w:r>
+            <w:r>
+              <w:rPr>
+                <w:rStyle w:val="Hyperlink"/>
+                <w:noProof/>
+              </w:rPr>
+              <w:t>lantvraag</w:t>
             </w:r>
             <w:r>
               <w:rPr>
@@ -865,7 +885,14 @@
                 <w:rStyle w:val="Hyperlink"/>
                 <w:noProof/>
               </w:rPr>
-              <w:t>onze visie op de klantsituatie</w:t>
+              <w:t>O</w:t>
+            </w:r>
+            <w:r>
+              <w:rPr>
+                <w:rStyle w:val="Hyperlink"/>
+                <w:noProof/>
+              </w:rPr>
+              <w:t>nze visie op de klantsituatie</w:t>
             </w:r>
             <w:r>
               <w:rPr>
@@ -934,7 +961,14 @@
                 <w:rStyle w:val="Hyperlink"/>
                 <w:noProof/>
               </w:rPr>
-              <w:t>de gewenste klantsituatie</w:t>
+              <w:t>D</w:t>
+            </w:r>
+            <w:r>
+              <w:rPr>
+                <w:rStyle w:val="Hyperlink"/>
+                <w:noProof/>
+              </w:rPr>
+              <w:t>e gewenste klantsituatie</w:t>
             </w:r>
             <w:r>
               <w:rPr>
@@ -1003,7 +1037,14 @@
                 <w:rStyle w:val="Hyperlink"/>
                 <w:noProof/>
               </w:rPr>
-              <w:t>het aanbod</w:t>
+              <w:t>H</w:t>
+            </w:r>
+            <w:r>
+              <w:rPr>
+                <w:rStyle w:val="Hyperlink"/>
+                <w:noProof/>
+              </w:rPr>
+              <w:t>et aanbod</w:t>
             </w:r>
             <w:r>
               <w:rPr>
@@ -1072,7 +1113,14 @@
                 <w:rStyle w:val="Hyperlink"/>
                 <w:noProof/>
               </w:rPr>
-              <w:t>uitvoeders</w:t>
+              <w:t>U</w:t>
+            </w:r>
+            <w:r>
+              <w:rPr>
+                <w:rStyle w:val="Hyperlink"/>
+                <w:noProof/>
+              </w:rPr>
+              <w:t>itvoeders</w:t>
             </w:r>
             <w:r>
               <w:rPr>
@@ -1141,7 +1189,14 @@
                 <w:rStyle w:val="Hyperlink"/>
                 <w:noProof/>
               </w:rPr>
-              <w:t>planning</w:t>
+              <w:t>P</w:t>
+            </w:r>
+            <w:r>
+              <w:rPr>
+                <w:rStyle w:val="Hyperlink"/>
+                <w:noProof/>
+              </w:rPr>
+              <w:t>lanning</w:t>
             </w:r>
             <w:r>
               <w:rPr>
@@ -1210,7 +1265,14 @@
                 <w:rStyle w:val="Hyperlink"/>
                 <w:noProof/>
               </w:rPr>
-              <w:t>prijs</w:t>
+              <w:t>P</w:t>
+            </w:r>
+            <w:r>
+              <w:rPr>
+                <w:rStyle w:val="Hyperlink"/>
+                <w:noProof/>
+              </w:rPr>
+              <w:t>rijs</w:t>
             </w:r>
             <w:r>
               <w:rPr>
@@ -1279,7 +1341,14 @@
                 <w:rStyle w:val="Hyperlink"/>
                 <w:noProof/>
               </w:rPr>
-              <w:t>voorwaarden</w:t>
+              <w:t>V</w:t>
+            </w:r>
+            <w:r>
+              <w:rPr>
+                <w:rStyle w:val="Hyperlink"/>
+                <w:noProof/>
+              </w:rPr>
+              <w:t>oorwaarden</w:t>
             </w:r>
             <w:r>
               <w:rPr>
@@ -1320,7 +1389,7 @@
                 <w:noProof/>
                 <w:webHidden/>
               </w:rPr>
-              <w:t>3</w:t>
+              <w:t>4</w:t>
             </w:r>
             <w:r>
               <w:rPr>
@@ -1341,7 +1410,21 @@
             <w:rPr>
               <w:lang w:eastAsia="nl-NL"/>
             </w:rPr>
-            <w:t xml:space="preserve">     offerte</w:t>
+            <w:t xml:space="preserve">     </w:t>
+          </w:r>
+          <w:r>
+            <w:rPr>
+              <w:lang w:eastAsia="nl-NL"/>
+            </w:rPr>
+            <w:t>O</w:t>
+          </w:r>
+          <w:bookmarkStart w:id="0" w:name="_GoBack"/>
+          <w:bookmarkEnd w:id="0"/>
+          <w:r>
+            <w:rPr>
+              <w:lang w:eastAsia="nl-NL"/>
+            </w:rPr>
+            <w:t>fferte</w:t>
           </w:r>
           <w:r>
             <w:rPr>
@@ -1572,7 +1655,23 @@
         <w:spacing w:line="240" w:lineRule="auto"/>
       </w:pPr>
       <w:r>
-        <w:t xml:space="preserve">Om beter inzicht te krijgen in het probleem gaan we eerst een interview met u houden. in dit interview proberen we een idee te krijgen van wat u wilt hebben voor product en hoe het product eruit hoort te zien. Uit het interview komt er een idee hoe de applicatie eruit komt te zien en van deze ideeën maken wij wireframes van hoe elke pagina eruit komt te zien, maar ook wat elke knop doet. Als de wireframes door u goed worden gekeurd zullen we de applicatie ook zo maken.  We geven u ook onze mail mocht u vragen hebben over handelingen of over afspraken dan staan we u graag te woord. </w:t>
+        <w:t xml:space="preserve">Om beter inzicht te krijgen in het probleem gaan we eerst een interview met u houden. in dit interview proberen we een idee te krijgen van wat u wilt hebben voor product en hoe het product eruit hoort te zien. Uit het interview komt er een idee hoe de applicatie eruit komt te zien en van deze ideeën maken wij </w:t>
+      </w:r>
+      <w:proofErr w:type="spellStart"/>
+      <w:r>
+        <w:t>wireframes</w:t>
+      </w:r>
+      <w:proofErr w:type="spellEnd"/>
+      <w:r>
+        <w:t xml:space="preserve"> van hoe elke pagina eruit komt te zien, maar ook wat elke knop doet. Als de </w:t>
+      </w:r>
+      <w:proofErr w:type="spellStart"/>
+      <w:r>
+        <w:t>wireframes</w:t>
+      </w:r>
+      <w:proofErr w:type="spellEnd"/>
+      <w:r>
+        <w:t xml:space="preserve"> door u goed worden gekeurd zullen we de applicatie ook zo maken.  We geven u ook onze mail mocht u vragen hebben over handelingen of over afspraken dan staan we u graag te woord. </w:t>
       </w:r>
     </w:p>
     <w:p/>
@@ -1627,7 +1726,23 @@
         <w:pStyle w:val="Geenafstand"/>
       </w:pPr>
       <w:r>
-        <w:t xml:space="preserve">Naar het ondertekenen van de hernieuwde opdracht en het plan van aanpak worden de wireframe 2 á 3 dagen daarna aangeleverd. Als u de wireframe goedkeurt en alle documenten zijn ondertekend gaan we beginnen met het ontwikkelen van de applicatie. We zullen halve wegen van het ontwikkelen een uitnodiging sturen om de applicatie door te nemen wat we nu hebben gemaakt maar ook of alles nog naar wens is wat we al hebben gemaakt. Aan het einde van de ontwikkeling zullen we nog even een gesprek hebben hoe we die applicatie gaan implementeren zodat de applicatie kan worden gebruikt. </w:t>
+        <w:t xml:space="preserve">Naar het ondertekenen van de hernieuwde opdracht en het plan van aanpak worden de </w:t>
+      </w:r>
+      <w:proofErr w:type="spellStart"/>
+      <w:r>
+        <w:t>wireframe</w:t>
+      </w:r>
+      <w:proofErr w:type="spellEnd"/>
+      <w:r>
+        <w:t xml:space="preserve"> 2 á 3 dagen daarna aangeleverd. Als u de </w:t>
+      </w:r>
+      <w:proofErr w:type="spellStart"/>
+      <w:r>
+        <w:t>wireframe</w:t>
+      </w:r>
+      <w:proofErr w:type="spellEnd"/>
+      <w:r>
+        <w:t xml:space="preserve"> goedkeurt en alle documenten zijn ondertekend gaan we beginnen met het ontwikkelen van de applicatie. We zullen halve wegen van het ontwikkelen een uitnodiging sturen om de applicatie door te nemen wat we nu hebben gemaakt maar ook of alles nog naar wens is wat we al hebben gemaakt. Aan het einde van de ontwikkeling zullen we nog even een gesprek hebben hoe we die applicatie gaan implementeren zodat de applicatie kan worden gebruikt. </w:t>
       </w:r>
     </w:p>
     <w:p/>
@@ -1662,7 +1777,15 @@
         <w:pStyle w:val="Geenafstand"/>
       </w:pPr>
       <w:r>
-        <w:t xml:space="preserve">Werkzaamheden die we doen tijdens dit project zijn wireframe aanmaken zodat u een goed idee heeft hoe de applicatie uit komt te zien. Ook zorgen we ervoor dat de applicatie wordt gemaakt, we gaan de applicatie ook testen om zo veel mogelijk bugs eruit te krijgen. Als laatst zorgen we er ook voor dat de applicatie ook live komt te staan. </w:t>
+        <w:t xml:space="preserve">Werkzaamheden die we doen tijdens dit project zijn </w:t>
+      </w:r>
+      <w:proofErr w:type="spellStart"/>
+      <w:r>
+        <w:t>wireframe</w:t>
+      </w:r>
+      <w:proofErr w:type="spellEnd"/>
+      <w:r>
+        <w:t xml:space="preserve"> aanmaken zodat u een goed idee heeft hoe de applicatie uit komt te zien. Ook zorgen we ervoor dat de applicatie wordt gemaakt, we gaan de applicatie ook testen om zo veel mogelijk bugs eruit te krijgen. Als laatst zorgen we er ook voor dat de applicatie ook live komt te staan. </w:t>
       </w:r>
     </w:p>
     <w:p/>
@@ -3652,6 +3775,7 @@
     <w:rsid w:val="00323457"/>
     <w:rsid w:val="003C32DD"/>
     <w:rsid w:val="00447B22"/>
+    <w:rsid w:val="0051224C"/>
     <w:rsid w:val="005F5D1F"/>
     <w:rsid w:val="007E5A75"/>
     <w:rsid w:val="00AD22B4"/>
@@ -4475,7 +4599,7 @@
 </file>
 
 <file path=customXml/itemProps2.xml><?xml version="1.0" encoding="utf-8"?>
-<ds:datastoreItem xmlns:ds="http://schemas.openxmlformats.org/officeDocument/2006/customXml" ds:itemID="{ACF86398-9D52-4DEE-8DAB-F92F7A796877}">
+<ds:datastoreItem xmlns:ds="http://schemas.openxmlformats.org/officeDocument/2006/customXml" ds:itemID="{54BC6A25-B3E9-43DE-B897-1EE0A8C764FC}">
   <ds:schemaRefs>
     <ds:schemaRef ds:uri="http://schemas.openxmlformats.org/officeDocument/2006/bibliography"/>
   </ds:schemaRefs>
